--- a/用例规约/用例规约-个人信息管理.docx
+++ b/用例规约/用例规约-个人信息管理.docx
@@ -624,12 +624,14 @@
         </w:rPr>
         <w:t>本用例主要用于描述</w:t>
       </w:r>
+      <w:proofErr w:type="gramStart"/>
       <w:r>
         <w:rPr>
           <w:rFonts w:hint="eastAsia"/>
         </w:rPr>
         <w:t>博客系统</w:t>
       </w:r>
+      <w:proofErr w:type="gramEnd"/>
       <w:r>
         <w:rPr>
           <w:rFonts w:hint="eastAsia"/>
@@ -682,7 +684,25 @@
         <w:rPr>
           <w:rFonts w:hint="eastAsia"/>
         </w:rPr>
-        <w:t>。本用例起始于用户点击个人中心中“个人信息”链接选项</w:t>
+        <w:t>。本用例起始于用户点击</w:t>
+      </w:r>
+      <w:r>
+        <w:rPr>
+          <w:rFonts w:hint="eastAsia"/>
+        </w:rPr>
+        <w:t>页面右上角</w:t>
+      </w:r>
+      <w:r>
+        <w:rPr>
+          <w:rFonts w:hint="eastAsia"/>
+        </w:rPr>
+        <w:t>中“个人信息”</w:t>
+      </w:r>
+      <w:r>
+        <w:rPr>
+          <w:rFonts w:hint="eastAsia"/>
+        </w:rPr>
+        <w:t>按钮</w:t>
       </w:r>
     </w:p>
     <w:p>
@@ -841,76 +861,28 @@
           <w:rFonts w:hint="eastAsia"/>
           <w:szCs w:val="21"/>
         </w:rPr>
+        <w:t>，包括账户</w:t>
+      </w:r>
+      <w:r>
+        <w:rPr>
+          <w:rFonts w:hint="eastAsia"/>
+          <w:szCs w:val="21"/>
+        </w:rPr>
+        <w:t>ID</w:t>
+      </w:r>
+      <w:r>
+        <w:rPr>
+          <w:rFonts w:hint="eastAsia"/>
+          <w:szCs w:val="21"/>
+        </w:rPr>
+        <w:t>，用户名，昵称，姓名，性别，生日，学历，简介</w:t>
+      </w:r>
+      <w:r>
+        <w:rPr>
+          <w:rFonts w:hint="eastAsia"/>
+          <w:szCs w:val="21"/>
+        </w:rPr>
         <w:t>。</w:t>
-      </w:r>
-    </w:p>
-    <w:p>
-      <w:pPr>
-        <w:pStyle w:val="3"/>
-      </w:pPr>
-      <w:r>
-        <w:rPr>
-          <w:rFonts w:hint="eastAsia"/>
-        </w:rPr>
-        <w:t>基本流</w:t>
-      </w:r>
-      <w:r>
-        <w:rPr>
-          <w:rFonts w:hint="eastAsia"/>
-        </w:rPr>
-        <w:t>2-</w:t>
-      </w:r>
-      <w:r>
-        <w:rPr>
-          <w:rFonts w:hint="eastAsia"/>
-        </w:rPr>
-        <w:t>删除个人信息</w:t>
-      </w:r>
-    </w:p>
-    <w:p>
-      <w:pPr>
-        <w:pStyle w:val="a8"/>
-        <w:numPr>
-          <w:ilvl w:val="0"/>
-          <w:numId w:val="8"/>
-        </w:numPr>
-        <w:tabs>
-          <w:tab w:val="left" w:pos="300"/>
-        </w:tabs>
-        <w:ind w:firstLineChars="0"/>
-        <w:rPr>
-          <w:szCs w:val="21"/>
-        </w:rPr>
-      </w:pPr>
-      <w:r>
-        <w:rPr>
-          <w:rFonts w:hint="eastAsia"/>
-          <w:szCs w:val="21"/>
-        </w:rPr>
-        <w:t>用户删除个人账户</w:t>
-      </w:r>
-    </w:p>
-    <w:p>
-      <w:pPr>
-        <w:pStyle w:val="a8"/>
-        <w:numPr>
-          <w:ilvl w:val="0"/>
-          <w:numId w:val="8"/>
-        </w:numPr>
-        <w:tabs>
-          <w:tab w:val="left" w:pos="300"/>
-        </w:tabs>
-        <w:ind w:firstLineChars="0"/>
-        <w:rPr>
-          <w:szCs w:val="21"/>
-        </w:rPr>
-      </w:pPr>
-      <w:r>
-        <w:rPr>
-          <w:rFonts w:hint="eastAsia"/>
-          <w:szCs w:val="21"/>
-        </w:rPr>
-        <w:t>系统删除该用户个人信息</w:t>
       </w:r>
     </w:p>
     <w:p>
@@ -955,12 +927,45 @@
           <w:numId w:val="6"/>
         </w:numPr>
         <w:ind w:firstLineChars="0"/>
-      </w:pPr>
-      <w:r>
-        <w:rPr>
-          <w:rFonts w:hint="eastAsia"/>
-        </w:rPr>
-        <w:t>用户在个人中心点击“个人信息”按钮</w:t>
+        <w:rPr>
+          <w:rFonts w:hint="eastAsia"/>
+        </w:rPr>
+      </w:pPr>
+      <w:r>
+        <w:rPr>
+          <w:rFonts w:hint="eastAsia"/>
+        </w:rPr>
+        <w:t>用户在</w:t>
+      </w:r>
+      <w:r>
+        <w:rPr>
+          <w:rFonts w:hint="eastAsia"/>
+        </w:rPr>
+        <w:t>注册</w:t>
+      </w:r>
+      <w:r>
+        <w:rPr>
+          <w:rFonts w:hint="eastAsia"/>
+        </w:rPr>
+        <w:t>账户成功时</w:t>
+      </w:r>
+      <w:r>
+        <w:rPr>
+          <w:rFonts w:hint="eastAsia"/>
+        </w:rPr>
+        <w:t>，系统为用户新建一个个人信息，给予新用户一个唯一的</w:t>
+      </w:r>
+      <w:r>
+        <w:rPr>
+          <w:rFonts w:hint="eastAsia"/>
+        </w:rPr>
+        <w:t>Id</w:t>
+      </w:r>
+      <w:r>
+        <w:rPr>
+          <w:rFonts w:hint="eastAsia"/>
+        </w:rPr>
+        <w:t>，并保存用户的用户名。</w:t>
       </w:r>
     </w:p>
     <w:p>
@@ -976,107 +981,31 @@
         <w:rPr>
           <w:rFonts w:hint="eastAsia"/>
         </w:rPr>
-        <w:t>系统进入“</w:t>
-      </w:r>
-      <w:r>
-        <w:rPr>
-          <w:rFonts w:hint="eastAsia"/>
-        </w:rPr>
-        <w:t>新建</w:t>
-      </w:r>
-      <w:r>
-        <w:rPr>
-          <w:rFonts w:hint="eastAsia"/>
-        </w:rPr>
-        <w:t>个人信息”页面，要求用户输入</w:t>
-      </w:r>
-      <w:r>
-        <w:rPr>
-          <w:rFonts w:hint="eastAsia"/>
-        </w:rPr>
-        <w:t>新建个人信息</w:t>
+        <w:t>用户</w:t>
+      </w:r>
+      <w:r>
+        <w:rPr>
+          <w:rFonts w:hint="eastAsia"/>
+        </w:rPr>
+        <w:t>的其他</w:t>
+      </w:r>
+      <w:r>
+        <w:rPr>
+          <w:rFonts w:hint="eastAsia"/>
+        </w:rPr>
+        <w:t>个人基本信息，包括：昵称，姓名，性别，生日，学历，简介</w:t>
+      </w:r>
+      <w:r>
+        <w:rPr>
+          <w:rFonts w:hint="eastAsia"/>
+        </w:rPr>
+        <w:t>默认为空，需要用户之后进入个人中心进行修改</w:t>
       </w:r>
       <w:r>
         <w:rPr>
           <w:rFonts w:hint="eastAsia"/>
         </w:rPr>
         <w:t>。</w:t>
-      </w:r>
-    </w:p>
-    <w:p>
-      <w:pPr>
-        <w:pStyle w:val="a8"/>
-        <w:numPr>
-          <w:ilvl w:val="0"/>
-          <w:numId w:val="6"/>
-        </w:numPr>
-        <w:ind w:firstLineChars="0"/>
-      </w:pPr>
-      <w:r>
-        <w:rPr>
-          <w:rFonts w:hint="eastAsia"/>
-        </w:rPr>
-        <w:t>用户</w:t>
-      </w:r>
-      <w:r>
-        <w:rPr>
-          <w:rFonts w:hint="eastAsia"/>
-        </w:rPr>
-        <w:t>输入个人基本信息，包括：用户名，昵称，姓名，性别，生日，学历，简介</w:t>
-      </w:r>
-      <w:r>
-        <w:rPr>
-          <w:rFonts w:hint="eastAsia"/>
-        </w:rPr>
-        <w:t>。</w:t>
-      </w:r>
-    </w:p>
-    <w:p>
-      <w:pPr>
-        <w:pStyle w:val="a8"/>
-        <w:numPr>
-          <w:ilvl w:val="0"/>
-          <w:numId w:val="6"/>
-        </w:numPr>
-        <w:ind w:firstLineChars="0"/>
-      </w:pPr>
-      <w:r>
-        <w:rPr>
-          <w:rFonts w:hint="eastAsia"/>
-        </w:rPr>
-        <w:t>系统验证个人用户名是否唯一。</w:t>
-      </w:r>
-    </w:p>
-    <w:p>
-      <w:pPr>
-        <w:pStyle w:val="a8"/>
-        <w:numPr>
-          <w:ilvl w:val="0"/>
-          <w:numId w:val="6"/>
-        </w:numPr>
-        <w:ind w:firstLineChars="0"/>
-      </w:pPr>
-      <w:r>
-        <w:rPr>
-          <w:rFonts w:hint="eastAsia"/>
-        </w:rPr>
-        <w:t>用户点击“保存”按钮。</w:t>
-      </w:r>
-    </w:p>
-    <w:p>
-      <w:pPr>
-        <w:pStyle w:val="a8"/>
-        <w:numPr>
-          <w:ilvl w:val="0"/>
-          <w:numId w:val="6"/>
-        </w:numPr>
-        <w:ind w:firstLineChars="0"/>
-      </w:pPr>
-      <w:r>
-        <w:rPr>
-          <w:rFonts w:hint="eastAsia"/>
-        </w:rPr>
-        <w:t>系统执行修改操作，并显示修改后的个人信息列表</w:t>
       </w:r>
     </w:p>
     <w:p/>
@@ -1180,7 +1109,27 @@
         <w:rPr>
           <w:rFonts w:hint="eastAsia"/>
         </w:rPr>
-        <w:t>系统验证个人用户名是否唯一。</w:t>
+        <w:t>系统验证个人用户名是否唯一</w:t>
+      </w:r>
+      <w:proofErr w:type="gramStart"/>
+      <w:r>
+        <w:rPr>
+          <w:rFonts w:hint="eastAsia"/>
+        </w:rPr>
+        <w:t>且是否</w:t>
+      </w:r>
+      <w:proofErr w:type="gramEnd"/>
+      <w:r>
+        <w:rPr>
+          <w:rFonts w:hint="eastAsia"/>
+        </w:rPr>
+        <w:t>为空</w:t>
+      </w:r>
+      <w:r>
+        <w:rPr>
+          <w:rFonts w:hint="eastAsia"/>
+        </w:rPr>
+        <w:t>。</w:t>
       </w:r>
     </w:p>
     <w:p>
@@ -1239,6 +1188,9 @@
     <w:p>
       <w:pPr>
         <w:pStyle w:val="2"/>
+        <w:rPr>
+          <w:rFonts w:hint="eastAsia"/>
+        </w:rPr>
       </w:pPr>
       <w:bookmarkStart w:id="9" w:name="_Toc235593202"/>
       <w:bookmarkStart w:id="10" w:name="_Toc512259955"/>
@@ -1246,7 +1198,6 @@
         <w:rPr>
           <w:rFonts w:hint="eastAsia"/>
         </w:rPr>
-        <w:lastRenderedPageBreak/>
         <w:t>异常流</w:t>
       </w:r>
       <w:bookmarkEnd w:id="9"/>
@@ -1257,105 +1208,6 @@
         <w:rPr>
           <w:rFonts w:hint="eastAsia"/>
         </w:rPr>
-        <w:t>基本流</w:t>
-      </w:r>
-      <w:r>
-        <w:rPr>
-          <w:rFonts w:hint="eastAsia"/>
-        </w:rPr>
-        <w:t>1</w:t>
-      </w:r>
-      <w:r>
-        <w:rPr>
-          <w:rFonts w:hint="eastAsia"/>
-        </w:rPr>
-        <w:t>：</w:t>
-      </w:r>
-    </w:p>
-    <w:p>
-      <w:r>
-        <w:t>2</w:t>
-      </w:r>
-      <w:r>
-        <w:rPr>
-          <w:rFonts w:hint="eastAsia"/>
-        </w:rPr>
-        <w:t>a</w:t>
-      </w:r>
-      <w:r>
-        <w:rPr>
-          <w:rFonts w:hint="eastAsia"/>
-        </w:rPr>
-        <w:t>：</w:t>
-      </w:r>
-      <w:r>
-        <w:rPr>
-          <w:rFonts w:hint="eastAsia"/>
-        </w:rPr>
-        <w:t>当用户信息不存在时，执行备选流</w:t>
-      </w:r>
-      <w:r>
-        <w:rPr>
-          <w:rFonts w:hint="eastAsia"/>
-        </w:rPr>
-        <w:t>1</w:t>
-      </w:r>
-      <w:r>
-        <w:t xml:space="preserve"> </w:t>
-      </w:r>
-    </w:p>
-    <w:p/>
-    <w:p>
-      <w:r>
-        <w:rPr>
-          <w:rFonts w:hint="eastAsia"/>
-        </w:rPr>
-        <w:t>备选流</w:t>
-      </w:r>
-      <w:r>
-        <w:rPr>
-          <w:rFonts w:hint="eastAsia"/>
-        </w:rPr>
-        <w:t>1</w:t>
-      </w:r>
-      <w:r>
-        <w:rPr>
-          <w:rFonts w:hint="eastAsia"/>
-        </w:rPr>
-        <w:t>：</w:t>
-      </w:r>
-    </w:p>
-    <w:p>
-      <w:r>
-        <w:t>4</w:t>
-      </w:r>
-      <w:r>
-        <w:rPr>
-          <w:rFonts w:hint="eastAsia"/>
-        </w:rPr>
-        <w:t>a:</w:t>
-      </w:r>
-      <w:r>
-        <w:t xml:space="preserve"> </w:t>
-      </w:r>
-      <w:r>
-        <w:rPr>
-          <w:rFonts w:hint="eastAsia"/>
-        </w:rPr>
-        <w:t>当用户名在系统中已经存在时，系统给出提示“用户名已存在，请重新输入”，系统中断</w:t>
-      </w:r>
-      <w:r>
-        <w:rPr>
-          <w:rFonts w:hint="eastAsia"/>
-        </w:rPr>
-        <w:t>。</w:t>
-      </w:r>
-    </w:p>
-    <w:p>
-      <w:r>
-        <w:rPr>
-          <w:rFonts w:hint="eastAsia"/>
-        </w:rPr>
         <w:t>备选流</w:t>
       </w:r>
       <w:r>
@@ -1401,6 +1253,7 @@
         <w:rPr>
           <w:rFonts w:hint="eastAsia"/>
         </w:rPr>
+        <w:lastRenderedPageBreak/>
         <w:t>特殊需求</w:t>
       </w:r>
       <w:bookmarkEnd w:id="11"/>
@@ -1475,26 +1328,6 @@
       </w:r>
       <w:bookmarkEnd w:id="15"/>
       <w:bookmarkEnd w:id="16"/>
-    </w:p>
-    <w:p>
-      <w:r>
-        <w:rPr>
-          <w:rFonts w:hint="eastAsia"/>
-        </w:rPr>
-        <w:t>基本流</w:t>
-      </w:r>
-      <w:r>
-        <w:rPr>
-          <w:rFonts w:hint="eastAsia"/>
-        </w:rPr>
-        <w:t>2-</w:t>
-      </w:r>
-      <w:r>
-        <w:rPr>
-          <w:rFonts w:hint="eastAsia"/>
-        </w:rPr>
-        <w:t>用户信息从系统中被删除。</w:t>
-      </w:r>
     </w:p>
     <w:p>
       <w:r>
